--- a/Bibliography.docx
+++ b/Bibliography.docx
@@ -35,8 +35,6 @@
           <w:szCs w:val="22"/>
         </w:rPr>
       </w:pPr>
-      <w:bookmarkStart w:id="0" w:name="_GoBack"/>
-      <w:bookmarkEnd w:id="0"/>
     </w:p>
     <w:p>
       <w:pPr>
@@ -217,9 +215,9 @@
     </w:p>
     <w:p>
       <w:pPr>
-        <w:spacing w:after="240"/>
-        <w:rPr>
-          <w:rFonts w:ascii="Times New Roman" w:eastAsia="Times New Roman" w:hAnsi="Times New Roman" w:cs="Times New Roman"/>
+        <w:rPr>
+          <w:rFonts w:ascii="-webkit-standard" w:eastAsia="Times New Roman" w:hAnsi="-webkit-standard" w:cs="Times New Roman"/>
+          <w:color w:val="000000"/>
         </w:rPr>
       </w:pPr>
     </w:p>
@@ -334,14 +332,6 @@
           <w:rFonts w:ascii="Times New Roman" w:eastAsia="Times New Roman" w:hAnsi="Times New Roman" w:cs="Times New Roman"/>
         </w:rPr>
       </w:pPr>
-    </w:p>
-    <w:p>
-      <w:pPr>
-        <w:spacing w:after="240"/>
-        <w:rPr>
-          <w:rFonts w:ascii="Times New Roman" w:eastAsia="Times New Roman" w:hAnsi="Times New Roman" w:cs="Times New Roman"/>
-        </w:rPr>
-      </w:pPr>
       <w:r>
         <w:rPr>
           <w:rFonts w:ascii="Times New Roman" w:eastAsia="Times New Roman" w:hAnsi="Times New Roman" w:cs="Times New Roman"/>
@@ -375,6 +365,104 @@
           <w:rFonts w:ascii="Times New Roman" w:eastAsia="Times New Roman" w:hAnsi="Times New Roman" w:cs="Times New Roman"/>
         </w:rPr>
       </w:pPr>
+    </w:p>
+    <w:p>
+      <w:pPr>
+        <w:spacing w:after="240"/>
+        <w:rPr>
+          <w:rFonts w:ascii="Times New Roman" w:eastAsia="Times New Roman" w:hAnsi="Times New Roman" w:cs="Times New Roman"/>
+        </w:rPr>
+      </w:pPr>
+      <w:r>
+        <w:rPr>
+          <w:rFonts w:ascii="Times New Roman" w:eastAsia="Times New Roman" w:hAnsi="Times New Roman" w:cs="Times New Roman"/>
+        </w:rPr>
+        <w:t>Wheel collider tutorial:</w:t>
+      </w:r>
+    </w:p>
+    <w:p>
+      <w:hyperlink r:id="rId14" w:history="1">
+        <w:r>
+          <w:rPr>
+            <w:rStyle w:val="Hyperlink"/>
+            <w:rFonts w:ascii="Arial" w:hAnsi="Arial" w:cs="Arial"/>
+            <w:color w:val="1155CC"/>
+            <w:sz w:val="22"/>
+            <w:szCs w:val="22"/>
+          </w:rPr>
+          <w:t>https://docs.unity3d.com/Manual/WheelColliderTutorial.html</w:t>
+        </w:r>
+      </w:hyperlink>
+    </w:p>
+    <w:p>
+      <w:pPr>
+        <w:spacing w:after="240"/>
+        <w:rPr>
+          <w:rFonts w:ascii="Times New Roman" w:eastAsia="Times New Roman" w:hAnsi="Times New Roman" w:cs="Times New Roman"/>
+        </w:rPr>
+      </w:pPr>
+    </w:p>
+    <w:p>
+      <w:pPr>
+        <w:pStyle w:val="NormalWeb"/>
+        <w:spacing w:before="0" w:beforeAutospacing="0" w:after="0" w:afterAutospacing="0"/>
+        <w:rPr>
+          <w:rFonts w:ascii="Arial" w:hAnsi="Arial" w:cs="Arial"/>
+          <w:color w:val="000000"/>
+          <w:sz w:val="22"/>
+          <w:szCs w:val="22"/>
+        </w:rPr>
+      </w:pPr>
+      <w:r>
+        <w:rPr>
+          <w:rFonts w:ascii="Arial" w:hAnsi="Arial" w:cs="Arial"/>
+          <w:color w:val="000000"/>
+          <w:sz w:val="22"/>
+          <w:szCs w:val="22"/>
+        </w:rPr>
+        <w:t>Ramp/tree assets:</w:t>
+      </w:r>
+    </w:p>
+    <w:p>
+      <w:pPr>
+        <w:pStyle w:val="NormalWeb"/>
+        <w:spacing w:before="0" w:beforeAutospacing="0" w:after="0" w:afterAutospacing="0"/>
+        <w:rPr>
+          <w:rFonts w:ascii="-webkit-standard" w:hAnsi="-webkit-standard"/>
+          <w:color w:val="000000"/>
+        </w:rPr>
+      </w:pPr>
+      <w:r>
+        <w:rPr>
+          <w:rFonts w:ascii="Arial" w:hAnsi="Arial" w:cs="Arial"/>
+          <w:color w:val="000000"/>
+          <w:sz w:val="22"/>
+          <w:szCs w:val="22"/>
+        </w:rPr>
+        <w:t xml:space="preserve"> </w:t>
+      </w:r>
+      <w:hyperlink r:id="rId15" w:history="1">
+        <w:r>
+          <w:rPr>
+            <w:rStyle w:val="Hyperlink"/>
+            <w:rFonts w:ascii="Arial" w:hAnsi="Arial" w:cs="Arial"/>
+            <w:color w:val="1155CC"/>
+            <w:sz w:val="22"/>
+            <w:szCs w:val="22"/>
+          </w:rPr>
+          <w:t>https://assetstore.unity.com/packages/essentials/asset-packs/standard-assets-32351</w:t>
+        </w:r>
+      </w:hyperlink>
+    </w:p>
+    <w:p>
+      <w:pPr>
+        <w:spacing w:after="240"/>
+        <w:rPr>
+          <w:rFonts w:ascii="Times New Roman" w:eastAsia="Times New Roman" w:hAnsi="Times New Roman" w:cs="Times New Roman"/>
+        </w:rPr>
+      </w:pPr>
+      <w:bookmarkStart w:id="0" w:name="_GoBack"/>
+      <w:bookmarkEnd w:id="0"/>
     </w:p>
     <w:p>
       <w:pPr>
